--- a/Documentation/RP WordTrace Instructions.docx
+++ b/Documentation/RP WordTrace Instructions.docx
@@ -11,13 +11,23 @@
           <w:szCs w:val="24"/>
         </w:rPr>
       </w:pPr>
-      <w:r>
-        <w:rPr>
-          <w:rFonts w:ascii="Arial" w:hAnsi="Arial" w:cs="Arial"/>
-          <w:sz w:val="24"/>
-          <w:szCs w:val="24"/>
-        </w:rPr>
-        <w:t>WordTrace Instructions</w:t>
+      <w:proofErr w:type="spellStart"/>
+      <w:r>
+        <w:rPr>
+          <w:rFonts w:ascii="Arial" w:hAnsi="Arial" w:cs="Arial"/>
+          <w:sz w:val="24"/>
+          <w:szCs w:val="24"/>
+        </w:rPr>
+        <w:t>WordTrace</w:t>
+      </w:r>
+      <w:proofErr w:type="spellEnd"/>
+      <w:r>
+        <w:rPr>
+          <w:rFonts w:ascii="Arial" w:hAnsi="Arial" w:cs="Arial"/>
+          <w:sz w:val="24"/>
+          <w:szCs w:val="24"/>
+        </w:rPr>
+        <w:t xml:space="preserve"> Instructions</w:t>
       </w:r>
     </w:p>
     <w:p>
@@ -82,7 +92,43 @@
           <w:sz w:val="24"/>
           <w:szCs w:val="24"/>
         </w:rPr>
-        <w:t>(See “WordTrace” in “Resources” for additional information on how to do this.)  Return to the poem and hover over the word to see the “WordTrace” you have created.  Follow the same procedure with other words.</w:t>
+        <w:t>(See “</w:t>
+      </w:r>
+      <w:proofErr w:type="spellStart"/>
+      <w:r>
+        <w:rPr>
+          <w:rFonts w:ascii="Arial" w:hAnsi="Arial" w:cs="Arial"/>
+          <w:sz w:val="24"/>
+          <w:szCs w:val="24"/>
+        </w:rPr>
+        <w:t>WordTrace</w:t>
+      </w:r>
+      <w:proofErr w:type="spellEnd"/>
+      <w:r>
+        <w:rPr>
+          <w:rFonts w:ascii="Arial" w:hAnsi="Arial" w:cs="Arial"/>
+          <w:sz w:val="24"/>
+          <w:szCs w:val="24"/>
+        </w:rPr>
+        <w:t>” in “Resources” for additional information on how to do this.)  Return to the poem and hover over the word to see the “</w:t>
+      </w:r>
+      <w:proofErr w:type="spellStart"/>
+      <w:r>
+        <w:rPr>
+          <w:rFonts w:ascii="Arial" w:hAnsi="Arial" w:cs="Arial"/>
+          <w:sz w:val="24"/>
+          <w:szCs w:val="24"/>
+        </w:rPr>
+        <w:t>WordTrace</w:t>
+      </w:r>
+      <w:proofErr w:type="spellEnd"/>
+      <w:r>
+        <w:rPr>
+          <w:rFonts w:ascii="Arial" w:hAnsi="Arial" w:cs="Arial"/>
+          <w:sz w:val="24"/>
+          <w:szCs w:val="24"/>
+        </w:rPr>
+        <w:t>” you have created.  Follow the same procedure with other words.</w:t>
       </w:r>
       <w:r>
         <w:rPr>
@@ -445,7 +491,25 @@
           <w:sz w:val="24"/>
           <w:szCs w:val="24"/>
         </w:rPr>
-        <w:t>ow links to a “WordTrace”</w:t>
+        <w:t>ow links to a “</w:t>
+      </w:r>
+      <w:proofErr w:type="spellStart"/>
+      <w:r>
+        <w:rPr>
+          <w:rFonts w:ascii="Arial" w:hAnsi="Arial" w:cs="Arial"/>
+          <w:sz w:val="24"/>
+          <w:szCs w:val="24"/>
+        </w:rPr>
+        <w:t>WordTrace</w:t>
+      </w:r>
+      <w:proofErr w:type="spellEnd"/>
+      <w:r>
+        <w:rPr>
+          <w:rFonts w:ascii="Arial" w:hAnsi="Arial" w:cs="Arial"/>
+          <w:sz w:val="24"/>
+          <w:szCs w:val="24"/>
+        </w:rPr>
+        <w:t>”</w:t>
       </w:r>
       <w:r>
         <w:rPr>
@@ -1180,7 +1244,34 @@
           <w:sz w:val="24"/>
           <w:szCs w:val="24"/>
         </w:rPr>
-        <w:t xml:space="preserve"> will be stored in a folder designated by user name</w:t>
+        <w:t xml:space="preserve"> will be stored in a </w:t>
+      </w:r>
+      <w:r>
+        <w:rPr>
+          <w:rFonts w:ascii="Arial" w:hAnsi="Arial" w:cs="Arial"/>
+          <w:sz w:val="24"/>
+          <w:szCs w:val="24"/>
+          <w:highlight w:val="red"/>
+        </w:rPr>
+        <w:t>folder</w:t>
+      </w:r>
+      <w:r>
+        <w:rPr>
+          <w:rFonts w:ascii="Arial" w:hAnsi="Arial" w:cs="Arial"/>
+          <w:sz w:val="24"/>
+          <w:szCs w:val="24"/>
+        </w:rPr>
+        <w:t xml:space="preserve"> </w:t>
+      </w:r>
+      <w:bookmarkStart w:id="0" w:name="_GoBack"/>
+      <w:bookmarkEnd w:id="0"/>
+      <w:r>
+        <w:rPr>
+          <w:rFonts w:ascii="Arial" w:hAnsi="Arial" w:cs="Arial"/>
+          <w:sz w:val="24"/>
+          <w:szCs w:val="24"/>
+        </w:rPr>
+        <w:t>designated by user name</w:t>
       </w:r>
       <w:r>
         <w:rPr>
@@ -1236,8 +1327,6 @@
         </w:rPr>
         <w:t xml:space="preserve"> and the word is highlighted in Blue</w:t>
       </w:r>
-      <w:bookmarkStart w:id="0" w:name="_GoBack"/>
-      <w:bookmarkEnd w:id="0"/>
       <w:r>
         <w:rPr>
           <w:rFonts w:ascii="Arial" w:hAnsi="Arial" w:cs="Arial"/>
@@ -1285,7 +1374,25 @@
           <w:sz w:val="24"/>
           <w:szCs w:val="24"/>
         </w:rPr>
-        <w:t>, a “WordTrace” for that word will appear in the phase box.</w:t>
+        <w:t>, a “</w:t>
+      </w:r>
+      <w:proofErr w:type="spellStart"/>
+      <w:r>
+        <w:rPr>
+          <w:rFonts w:ascii="Arial" w:hAnsi="Arial" w:cs="Arial"/>
+          <w:sz w:val="24"/>
+          <w:szCs w:val="24"/>
+        </w:rPr>
+        <w:t>WordTrace</w:t>
+      </w:r>
+      <w:proofErr w:type="spellEnd"/>
+      <w:r>
+        <w:rPr>
+          <w:rFonts w:ascii="Arial" w:hAnsi="Arial" w:cs="Arial"/>
+          <w:sz w:val="24"/>
+          <w:szCs w:val="24"/>
+        </w:rPr>
+        <w:t>” for that word will appear in the phase box.</w:t>
       </w:r>
     </w:p>
     <w:p>
@@ -1308,7 +1415,25 @@
           <w:szCs w:val="24"/>
         </w:rPr>
         <w:lastRenderedPageBreak/>
-        <w:t xml:space="preserve">For the “WordTrace”: the </w:t>
+        <w:t>For the “</w:t>
+      </w:r>
+      <w:proofErr w:type="spellStart"/>
+      <w:r>
+        <w:rPr>
+          <w:rFonts w:ascii="Arial" w:hAnsi="Arial" w:cs="Arial"/>
+          <w:sz w:val="24"/>
+          <w:szCs w:val="24"/>
+        </w:rPr>
+        <w:t>WordTrace</w:t>
+      </w:r>
+      <w:proofErr w:type="spellEnd"/>
+      <w:r>
+        <w:rPr>
+          <w:rFonts w:ascii="Arial" w:hAnsi="Arial" w:cs="Arial"/>
+          <w:sz w:val="24"/>
+          <w:szCs w:val="24"/>
+        </w:rPr>
+        <w:t xml:space="preserve">”: the </w:t>
       </w:r>
       <w:r>
         <w:rPr>
@@ -1356,7 +1481,25 @@
           <w:sz w:val="24"/>
           <w:szCs w:val="24"/>
         </w:rPr>
-        <w:t xml:space="preserve"> added previously to the WordTrace form</w:t>
+        <w:t xml:space="preserve"> added previously to the </w:t>
+      </w:r>
+      <w:proofErr w:type="spellStart"/>
+      <w:r>
+        <w:rPr>
+          <w:rFonts w:ascii="Arial" w:hAnsi="Arial" w:cs="Arial"/>
+          <w:sz w:val="24"/>
+          <w:szCs w:val="24"/>
+        </w:rPr>
+        <w:t>WordTrace</w:t>
+      </w:r>
+      <w:proofErr w:type="spellEnd"/>
+      <w:r>
+        <w:rPr>
+          <w:rFonts w:ascii="Arial" w:hAnsi="Arial" w:cs="Arial"/>
+          <w:sz w:val="24"/>
+          <w:szCs w:val="24"/>
+        </w:rPr>
+        <w:t xml:space="preserve"> form</w:t>
       </w:r>
       <w:r>
         <w:rPr>

--- a/Documentation/RP WordTrace Instructions.docx
+++ b/Documentation/RP WordTrace Instructions.docx
@@ -11,23 +11,13 @@
           <w:szCs w:val="24"/>
         </w:rPr>
       </w:pPr>
-      <w:proofErr w:type="spellStart"/>
-      <w:r>
-        <w:rPr>
-          <w:rFonts w:ascii="Arial" w:hAnsi="Arial" w:cs="Arial"/>
-          <w:sz w:val="24"/>
-          <w:szCs w:val="24"/>
-        </w:rPr>
-        <w:t>WordTrace</w:t>
-      </w:r>
-      <w:proofErr w:type="spellEnd"/>
-      <w:r>
-        <w:rPr>
-          <w:rFonts w:ascii="Arial" w:hAnsi="Arial" w:cs="Arial"/>
-          <w:sz w:val="24"/>
-          <w:szCs w:val="24"/>
-        </w:rPr>
-        <w:t xml:space="preserve"> Instructions</w:t>
+      <w:r>
+        <w:rPr>
+          <w:rFonts w:ascii="Arial" w:hAnsi="Arial" w:cs="Arial"/>
+          <w:sz w:val="24"/>
+          <w:szCs w:val="24"/>
+        </w:rPr>
+        <w:t>WordTrace Instructions</w:t>
       </w:r>
     </w:p>
     <w:p>
@@ -92,43 +82,7 @@
           <w:sz w:val="24"/>
           <w:szCs w:val="24"/>
         </w:rPr>
-        <w:t>(See “</w:t>
-      </w:r>
-      <w:proofErr w:type="spellStart"/>
-      <w:r>
-        <w:rPr>
-          <w:rFonts w:ascii="Arial" w:hAnsi="Arial" w:cs="Arial"/>
-          <w:sz w:val="24"/>
-          <w:szCs w:val="24"/>
-        </w:rPr>
-        <w:t>WordTrace</w:t>
-      </w:r>
-      <w:proofErr w:type="spellEnd"/>
-      <w:r>
-        <w:rPr>
-          <w:rFonts w:ascii="Arial" w:hAnsi="Arial" w:cs="Arial"/>
-          <w:sz w:val="24"/>
-          <w:szCs w:val="24"/>
-        </w:rPr>
-        <w:t>” in “Resources” for additional information on how to do this.)  Return to the poem and hover over the word to see the “</w:t>
-      </w:r>
-      <w:proofErr w:type="spellStart"/>
-      <w:r>
-        <w:rPr>
-          <w:rFonts w:ascii="Arial" w:hAnsi="Arial" w:cs="Arial"/>
-          <w:sz w:val="24"/>
-          <w:szCs w:val="24"/>
-        </w:rPr>
-        <w:t>WordTrace</w:t>
-      </w:r>
-      <w:proofErr w:type="spellEnd"/>
-      <w:r>
-        <w:rPr>
-          <w:rFonts w:ascii="Arial" w:hAnsi="Arial" w:cs="Arial"/>
-          <w:sz w:val="24"/>
-          <w:szCs w:val="24"/>
-        </w:rPr>
-        <w:t>” you have created.  Follow the same procedure with other words.</w:t>
+        <w:t>(See “WordTrace” in “Resources” for additional information on how to do this.)  Return to the poem and hover over the word to see the “WordTrace” you have created.  Follow the same procedure with other words.</w:t>
       </w:r>
       <w:r>
         <w:rPr>
@@ -491,25 +445,7 @@
           <w:sz w:val="24"/>
           <w:szCs w:val="24"/>
         </w:rPr>
-        <w:t>ow links to a “</w:t>
-      </w:r>
-      <w:proofErr w:type="spellStart"/>
-      <w:r>
-        <w:rPr>
-          <w:rFonts w:ascii="Arial" w:hAnsi="Arial" w:cs="Arial"/>
-          <w:sz w:val="24"/>
-          <w:szCs w:val="24"/>
-        </w:rPr>
-        <w:t>WordTrace</w:t>
-      </w:r>
-      <w:proofErr w:type="spellEnd"/>
-      <w:r>
-        <w:rPr>
-          <w:rFonts w:ascii="Arial" w:hAnsi="Arial" w:cs="Arial"/>
-          <w:sz w:val="24"/>
-          <w:szCs w:val="24"/>
-        </w:rPr>
-        <w:t>”</w:t>
+        <w:t>ow links to a “WordTrace”</w:t>
       </w:r>
       <w:r>
         <w:rPr>
@@ -1251,17 +1187,48 @@
           <w:rFonts w:ascii="Arial" w:hAnsi="Arial" w:cs="Arial"/>
           <w:sz w:val="24"/>
           <w:szCs w:val="24"/>
-          <w:highlight w:val="red"/>
-        </w:rPr>
-        <w:t>folder</w:t>
-      </w:r>
-      <w:r>
-        <w:rPr>
-          <w:rFonts w:ascii="Arial" w:hAnsi="Arial" w:cs="Arial"/>
-          <w:sz w:val="24"/>
-          <w:szCs w:val="24"/>
-        </w:rPr>
-        <w:t xml:space="preserve"> </w:t>
+        </w:rPr>
+        <w:t xml:space="preserve">database </w:t>
+      </w:r>
+      <w:r>
+        <w:rPr>
+          <w:rFonts w:ascii="Arial" w:hAnsi="Arial" w:cs="Arial"/>
+          <w:sz w:val="24"/>
+          <w:szCs w:val="24"/>
+        </w:rPr>
+        <w:t>designated by user name</w:t>
+      </w:r>
+      <w:r>
+        <w:rPr>
+          <w:rFonts w:ascii="Arial" w:hAnsi="Arial" w:cs="Arial"/>
+          <w:sz w:val="24"/>
+          <w:szCs w:val="24"/>
+        </w:rPr>
+        <w:t xml:space="preserve"> plus the word</w:t>
+      </w:r>
+      <w:r>
+        <w:rPr>
+          <w:rFonts w:ascii="Arial" w:hAnsi="Arial" w:cs="Arial"/>
+          <w:sz w:val="24"/>
+          <w:szCs w:val="24"/>
+        </w:rPr>
+        <w:t>.</w:t>
+      </w:r>
+      <w:r>
+        <w:rPr>
+          <w:rFonts w:ascii="Arial" w:hAnsi="Arial" w:cs="Arial"/>
+          <w:sz w:val="24"/>
+          <w:szCs w:val="24"/>
+        </w:rPr>
+        <w:t xml:space="preserve">Users </w:t>
+      </w:r>
+      <w:r>
+        <w:rPr>
+          <w:rFonts w:ascii="Arial" w:hAnsi="Arial" w:cs="Arial"/>
+          <w:sz w:val="24"/>
+          <w:szCs w:val="24"/>
+        </w:rPr>
+        <w:t>can</w:t>
       </w:r>
       <w:bookmarkStart w:id="0" w:name="_GoBack"/>
       <w:bookmarkEnd w:id="0"/>
@@ -1271,31 +1238,7 @@
           <w:sz w:val="24"/>
           <w:szCs w:val="24"/>
         </w:rPr>
-        <w:t>designated by user name</w:t>
-      </w:r>
-      <w:r>
-        <w:rPr>
-          <w:rFonts w:ascii="Arial" w:hAnsi="Arial" w:cs="Arial"/>
-          <w:sz w:val="24"/>
-          <w:szCs w:val="24"/>
-        </w:rPr>
-        <w:t xml:space="preserve"> plus the word</w:t>
-      </w:r>
-      <w:r>
-        <w:rPr>
-          <w:rFonts w:ascii="Arial" w:hAnsi="Arial" w:cs="Arial"/>
-          <w:sz w:val="24"/>
-          <w:szCs w:val="24"/>
-        </w:rPr>
-        <w:t xml:space="preserve">.  This folder should be stored in another folder that </w:t>
-      </w:r>
-      <w:r>
-        <w:rPr>
-          <w:rFonts w:ascii="Arial" w:hAnsi="Arial" w:cs="Arial"/>
-          <w:sz w:val="24"/>
-          <w:szCs w:val="24"/>
-        </w:rPr>
-        <w:t>contains all word folders created by this user.  Users should be able to close their work and return to it later if needed.</w:t>
+        <w:t xml:space="preserve"> be able to close their work and return to it later if needed.</w:t>
       </w:r>
     </w:p>
     <w:p>
@@ -1374,25 +1317,7 @@
           <w:sz w:val="24"/>
           <w:szCs w:val="24"/>
         </w:rPr>
-        <w:t>, a “</w:t>
-      </w:r>
-      <w:proofErr w:type="spellStart"/>
-      <w:r>
-        <w:rPr>
-          <w:rFonts w:ascii="Arial" w:hAnsi="Arial" w:cs="Arial"/>
-          <w:sz w:val="24"/>
-          <w:szCs w:val="24"/>
-        </w:rPr>
-        <w:t>WordTrace</w:t>
-      </w:r>
-      <w:proofErr w:type="spellEnd"/>
-      <w:r>
-        <w:rPr>
-          <w:rFonts w:ascii="Arial" w:hAnsi="Arial" w:cs="Arial"/>
-          <w:sz w:val="24"/>
-          <w:szCs w:val="24"/>
-        </w:rPr>
-        <w:t>” for that word will appear in the phase box.</w:t>
+        <w:t>, a “WordTrace” for that word will appear in the phase box.</w:t>
       </w:r>
     </w:p>
     <w:p>
@@ -1415,25 +1340,7 @@
           <w:szCs w:val="24"/>
         </w:rPr>
         <w:lastRenderedPageBreak/>
-        <w:t>For the “</w:t>
-      </w:r>
-      <w:proofErr w:type="spellStart"/>
-      <w:r>
-        <w:rPr>
-          <w:rFonts w:ascii="Arial" w:hAnsi="Arial" w:cs="Arial"/>
-          <w:sz w:val="24"/>
-          <w:szCs w:val="24"/>
-        </w:rPr>
-        <w:t>WordTrace</w:t>
-      </w:r>
-      <w:proofErr w:type="spellEnd"/>
-      <w:r>
-        <w:rPr>
-          <w:rFonts w:ascii="Arial" w:hAnsi="Arial" w:cs="Arial"/>
-          <w:sz w:val="24"/>
-          <w:szCs w:val="24"/>
-        </w:rPr>
-        <w:t xml:space="preserve">”: the </w:t>
+        <w:t xml:space="preserve">For the “WordTrace”: the </w:t>
       </w:r>
       <w:r>
         <w:rPr>
@@ -1481,25 +1388,7 @@
           <w:sz w:val="24"/>
           <w:szCs w:val="24"/>
         </w:rPr>
-        <w:t xml:space="preserve"> added previously to the </w:t>
-      </w:r>
-      <w:proofErr w:type="spellStart"/>
-      <w:r>
-        <w:rPr>
-          <w:rFonts w:ascii="Arial" w:hAnsi="Arial" w:cs="Arial"/>
-          <w:sz w:val="24"/>
-          <w:szCs w:val="24"/>
-        </w:rPr>
-        <w:t>WordTrace</w:t>
-      </w:r>
-      <w:proofErr w:type="spellEnd"/>
-      <w:r>
-        <w:rPr>
-          <w:rFonts w:ascii="Arial" w:hAnsi="Arial" w:cs="Arial"/>
-          <w:sz w:val="24"/>
-          <w:szCs w:val="24"/>
-        </w:rPr>
-        <w:t xml:space="preserve"> form</w:t>
+        <w:t xml:space="preserve"> added previously to the WordTrace form</w:t>
       </w:r>
       <w:r>
         <w:rPr>

--- a/Documentation/RP WordTrace Instructions.docx
+++ b/Documentation/RP WordTrace Instructions.docx
@@ -11,13 +11,23 @@
           <w:szCs w:val="24"/>
         </w:rPr>
       </w:pPr>
-      <w:r>
-        <w:rPr>
-          <w:rFonts w:ascii="Arial" w:hAnsi="Arial" w:cs="Arial"/>
-          <w:sz w:val="24"/>
-          <w:szCs w:val="24"/>
-        </w:rPr>
-        <w:t>WordTrace Instructions</w:t>
+      <w:proofErr w:type="spellStart"/>
+      <w:r>
+        <w:rPr>
+          <w:rFonts w:ascii="Arial" w:hAnsi="Arial" w:cs="Arial"/>
+          <w:sz w:val="24"/>
+          <w:szCs w:val="24"/>
+        </w:rPr>
+        <w:t>WordTrace</w:t>
+      </w:r>
+      <w:proofErr w:type="spellEnd"/>
+      <w:r>
+        <w:rPr>
+          <w:rFonts w:ascii="Arial" w:hAnsi="Arial" w:cs="Arial"/>
+          <w:sz w:val="24"/>
+          <w:szCs w:val="24"/>
+        </w:rPr>
+        <w:t xml:space="preserve"> Instructions</w:t>
       </w:r>
     </w:p>
     <w:p>
@@ -82,7 +92,43 @@
           <w:sz w:val="24"/>
           <w:szCs w:val="24"/>
         </w:rPr>
-        <w:t>(See “WordTrace” in “Resources” for additional information on how to do this.)  Return to the poem and hover over the word to see the “WordTrace” you have created.  Follow the same procedure with other words.</w:t>
+        <w:t>(See “</w:t>
+      </w:r>
+      <w:proofErr w:type="spellStart"/>
+      <w:r>
+        <w:rPr>
+          <w:rFonts w:ascii="Arial" w:hAnsi="Arial" w:cs="Arial"/>
+          <w:sz w:val="24"/>
+          <w:szCs w:val="24"/>
+        </w:rPr>
+        <w:t>WordTrace</w:t>
+      </w:r>
+      <w:proofErr w:type="spellEnd"/>
+      <w:r>
+        <w:rPr>
+          <w:rFonts w:ascii="Arial" w:hAnsi="Arial" w:cs="Arial"/>
+          <w:sz w:val="24"/>
+          <w:szCs w:val="24"/>
+        </w:rPr>
+        <w:t>” in “Resources” for additional information on how to do this.)  Return to the poem and hover over the word to see the “</w:t>
+      </w:r>
+      <w:proofErr w:type="spellStart"/>
+      <w:r>
+        <w:rPr>
+          <w:rFonts w:ascii="Arial" w:hAnsi="Arial" w:cs="Arial"/>
+          <w:sz w:val="24"/>
+          <w:szCs w:val="24"/>
+        </w:rPr>
+        <w:t>WordTrace</w:t>
+      </w:r>
+      <w:proofErr w:type="spellEnd"/>
+      <w:r>
+        <w:rPr>
+          <w:rFonts w:ascii="Arial" w:hAnsi="Arial" w:cs="Arial"/>
+          <w:sz w:val="24"/>
+          <w:szCs w:val="24"/>
+        </w:rPr>
+        <w:t>” you have created.  Follow the same procedure with other words.</w:t>
       </w:r>
       <w:r>
         <w:rPr>
@@ -216,6 +262,7 @@
         </w:rPr>
         <w:t>3</w:t>
       </w:r>
+      <w:bookmarkStart w:id="0" w:name="_GoBack"/>
       <w:r>
         <w:rPr>
           <w:rFonts w:ascii="Arial" w:hAnsi="Arial" w:cs="Arial"/>
@@ -445,7 +492,25 @@
           <w:sz w:val="24"/>
           <w:szCs w:val="24"/>
         </w:rPr>
-        <w:t>ow links to a “WordTrace”</w:t>
+        <w:t>ow links to a “</w:t>
+      </w:r>
+      <w:proofErr w:type="spellStart"/>
+      <w:r>
+        <w:rPr>
+          <w:rFonts w:ascii="Arial" w:hAnsi="Arial" w:cs="Arial"/>
+          <w:sz w:val="24"/>
+          <w:szCs w:val="24"/>
+        </w:rPr>
+        <w:t>WordTrace</w:t>
+      </w:r>
+      <w:proofErr w:type="spellEnd"/>
+      <w:r>
+        <w:rPr>
+          <w:rFonts w:ascii="Arial" w:hAnsi="Arial" w:cs="Arial"/>
+          <w:sz w:val="24"/>
+          <w:szCs w:val="24"/>
+        </w:rPr>
+        <w:t>”</w:t>
       </w:r>
       <w:r>
         <w:rPr>
@@ -1204,7 +1269,17 @@
           <w:sz w:val="24"/>
           <w:szCs w:val="24"/>
         </w:rPr>
-        <w:t xml:space="preserve"> plus the word</w:t>
+        <w:t xml:space="preserve"> plus the </w:t>
+      </w:r>
+      <w:proofErr w:type="spellStart"/>
+      <w:proofErr w:type="gramStart"/>
+      <w:r>
+        <w:rPr>
+          <w:rFonts w:ascii="Arial" w:hAnsi="Arial" w:cs="Arial"/>
+          <w:sz w:val="24"/>
+          <w:szCs w:val="24"/>
+        </w:rPr>
+        <w:t>word</w:t>
       </w:r>
       <w:r>
         <w:rPr>
@@ -1220,7 +1295,17 @@
           <w:sz w:val="24"/>
           <w:szCs w:val="24"/>
         </w:rPr>
-        <w:t xml:space="preserve">Users </w:t>
+        <w:t>Users</w:t>
+      </w:r>
+      <w:proofErr w:type="spellEnd"/>
+      <w:proofErr w:type="gramEnd"/>
+      <w:r>
+        <w:rPr>
+          <w:rFonts w:ascii="Arial" w:hAnsi="Arial" w:cs="Arial"/>
+          <w:sz w:val="24"/>
+          <w:szCs w:val="24"/>
+        </w:rPr>
+        <w:t xml:space="preserve"> </w:t>
       </w:r>
       <w:r>
         <w:rPr>
@@ -1230,8 +1315,6 @@
         </w:rPr>
         <w:t>can</w:t>
       </w:r>
-      <w:bookmarkStart w:id="0" w:name="_GoBack"/>
-      <w:bookmarkEnd w:id="0"/>
       <w:r>
         <w:rPr>
           <w:rFonts w:ascii="Arial" w:hAnsi="Arial" w:cs="Arial"/>
@@ -1268,16 +1351,20 @@
           <w:sz w:val="24"/>
           <w:szCs w:val="24"/>
         </w:rPr>
-        <w:t xml:space="preserve"> and the word is highlighted in Blue</w:t>
-      </w:r>
-      <w:r>
-        <w:rPr>
-          <w:rFonts w:ascii="Arial" w:hAnsi="Arial" w:cs="Arial"/>
-          <w:sz w:val="24"/>
-          <w:szCs w:val="24"/>
-        </w:rPr>
-        <w:t>.</w:t>
-      </w:r>
+        <w:t xml:space="preserve"> </w:t>
+      </w:r>
+    </w:p>
+    <w:bookmarkEnd w:id="0"/>
+    <w:p>
+      <w:pPr>
+        <w:pStyle w:val="ListParagraph"/>
+        <w:ind w:left="1440"/>
+        <w:rPr>
+          <w:rFonts w:ascii="Arial" w:hAnsi="Arial" w:cs="Arial"/>
+          <w:sz w:val="24"/>
+          <w:szCs w:val="24"/>
+        </w:rPr>
+      </w:pPr>
     </w:p>
     <w:p>
       <w:pPr>
@@ -1317,7 +1404,25 @@
           <w:sz w:val="24"/>
           <w:szCs w:val="24"/>
         </w:rPr>
-        <w:t>, a “WordTrace” for that word will appear in the phase box.</w:t>
+        <w:t>, a “</w:t>
+      </w:r>
+      <w:proofErr w:type="spellStart"/>
+      <w:r>
+        <w:rPr>
+          <w:rFonts w:ascii="Arial" w:hAnsi="Arial" w:cs="Arial"/>
+          <w:sz w:val="24"/>
+          <w:szCs w:val="24"/>
+        </w:rPr>
+        <w:t>WordTrace</w:t>
+      </w:r>
+      <w:proofErr w:type="spellEnd"/>
+      <w:r>
+        <w:rPr>
+          <w:rFonts w:ascii="Arial" w:hAnsi="Arial" w:cs="Arial"/>
+          <w:sz w:val="24"/>
+          <w:szCs w:val="24"/>
+        </w:rPr>
+        <w:t>” for that word will appear in the phase box.</w:t>
       </w:r>
     </w:p>
     <w:p>
@@ -1340,7 +1445,25 @@
           <w:szCs w:val="24"/>
         </w:rPr>
         <w:lastRenderedPageBreak/>
-        <w:t xml:space="preserve">For the “WordTrace”: the </w:t>
+        <w:t>For the “</w:t>
+      </w:r>
+      <w:proofErr w:type="spellStart"/>
+      <w:r>
+        <w:rPr>
+          <w:rFonts w:ascii="Arial" w:hAnsi="Arial" w:cs="Arial"/>
+          <w:sz w:val="24"/>
+          <w:szCs w:val="24"/>
+        </w:rPr>
+        <w:t>WordTrace</w:t>
+      </w:r>
+      <w:proofErr w:type="spellEnd"/>
+      <w:r>
+        <w:rPr>
+          <w:rFonts w:ascii="Arial" w:hAnsi="Arial" w:cs="Arial"/>
+          <w:sz w:val="24"/>
+          <w:szCs w:val="24"/>
+        </w:rPr>
+        <w:t xml:space="preserve">”: the </w:t>
       </w:r>
       <w:r>
         <w:rPr>
@@ -1388,7 +1511,25 @@
           <w:sz w:val="24"/>
           <w:szCs w:val="24"/>
         </w:rPr>
-        <w:t xml:space="preserve"> added previously to the WordTrace form</w:t>
+        <w:t xml:space="preserve"> added previously to the </w:t>
+      </w:r>
+      <w:proofErr w:type="spellStart"/>
+      <w:r>
+        <w:rPr>
+          <w:rFonts w:ascii="Arial" w:hAnsi="Arial" w:cs="Arial"/>
+          <w:sz w:val="24"/>
+          <w:szCs w:val="24"/>
+        </w:rPr>
+        <w:t>WordTrace</w:t>
+      </w:r>
+      <w:proofErr w:type="spellEnd"/>
+      <w:r>
+        <w:rPr>
+          <w:rFonts w:ascii="Arial" w:hAnsi="Arial" w:cs="Arial"/>
+          <w:sz w:val="24"/>
+          <w:szCs w:val="24"/>
+        </w:rPr>
+        <w:t xml:space="preserve"> form</w:t>
       </w:r>
       <w:r>
         <w:rPr>
